--- a/Cases/fy23afacemail2of5/5327.docx
+++ b/Cases/fy23afacemail2of5/5327.docx
@@ -1,51 +1,33 @@
 
 <file path=word/document.xml><?xml version="1.0" encoding="utf-8"?>
-<w:document xmlns:wpc="http://schemas.microsoft.com/office/word/2010/wordprocessingCanvas" xmlns:cx="http://schemas.microsoft.com/office/drawing/2014/chartex" xmlns:cx1="http://schemas.microsoft.com/office/drawing/2015/9/8/chartex" xmlns:cx2="http://schemas.microsoft.com/office/drawing/2015/10/21/chartex" xmlns:cx3="http://schemas.microsoft.com/office/drawing/2016/5/9/chartex" xmlns:cx4="http://schemas.microsoft.com/office/drawing/2016/5/10/chartex" xmlns:cx5="http://schemas.microsoft.com/office/drawing/2016/5/11/chartex" xmlns:cx6="http://schemas.microsoft.com/office/drawing/2016/5/12/chartex" xmlns:cx7="http://schemas.microsoft.com/office/drawing/2016/5/13/chartex" xmlns:cx8="http://schemas.microsoft.com/office/drawing/2016/5/14/chartex" xmlns:mc="http://schemas.openxmlformats.org/markup-compatibility/2006" xmlns:aink="http://schemas.microsoft.com/office/drawing/2016/ink" xmlns:am3d="http://schemas.microsoft.com/office/drawing/2017/model3d" xmlns:o="urn:schemas-microsoft-com:office:office" xmlns:oel="http://schemas.microsoft.com/office/2019/extlst" xmlns:r="http://schemas.openxmlformats.org/officeDocument/2006/relationships" xmlns:m="http://schemas.openxmlformats.org/officeDocument/2006/math" xmlns:v="urn:schemas-microsoft-com:vml" xmlns:wp14="http://schemas.microsoft.com/office/word/2010/wordprocessingDrawing" xmlns:wp="http://schemas.openxmlformats.org/drawingml/2006/wordprocessingDrawing" xmlns:w10="urn:schemas-microsoft-com:office:word" xmlns:w="http://schemas.openxmlformats.org/wordprocessingml/2006/main" xmlns:w14="http://schemas.microsoft.com/office/word/2010/wordml" xmlns:w15="http://schemas.microsoft.com/office/word/2012/wordml" xmlns:w16cex="http://schemas.microsoft.com/office/word/2018/wordml/cex" xmlns:w16cid="http://schemas.microsoft.com/office/word/2016/wordml/cid" xmlns:w16="http://schemas.microsoft.com/office/word/2018/wordml" xmlns:w16du="http://schemas.microsoft.com/office/word/2023/wordml/word16du" xmlns:w16sdtdh="http://schemas.microsoft.com/office/word/2020/wordml/sdtdatahash" xmlns:w16se="http://schemas.microsoft.com/office/word/2015/wordml/symex" xmlns:wpg="http://schemas.microsoft.com/office/word/2010/wordprocessingGroup" xmlns:wpi="http://schemas.microsoft.com/office/word/2010/wordprocessingInk" xmlns:wne="http://schemas.microsoft.com/office/word/2006/wordml" xmlns:wps="http://schemas.microsoft.com/office/word/2010/wordprocessingShape" mc:Ignorable="w14 w15 w16se w16cid w16 w16cex w16sdtdh wp14">
+<w:document xmlns:wpc="http://schemas.microsoft.com/office/word/2010/wordprocessingCanvas" xmlns:cx="http://schemas.microsoft.com/office/drawing/2014/chartex" xmlns:cx1="http://schemas.microsoft.com/office/drawing/2015/9/8/chartex" xmlns:cx2="http://schemas.microsoft.com/office/drawing/2015/10/21/chartex" xmlns:cx3="http://schemas.microsoft.com/office/drawing/2016/5/9/chartex" xmlns:cx4="http://schemas.microsoft.com/office/drawing/2016/5/10/chartex" xmlns:cx5="http://schemas.microsoft.com/office/drawing/2016/5/11/chartex" xmlns:cx6="http://schemas.microsoft.com/office/drawing/2016/5/12/chartex" xmlns:cx7="http://schemas.microsoft.com/office/drawing/2016/5/13/chartex" xmlns:cx8="http://schemas.microsoft.com/office/drawing/2016/5/14/chartex" xmlns:mc="http://schemas.openxmlformats.org/markup-compatibility/2006" xmlns:aink="http://schemas.microsoft.com/office/drawing/2016/ink" xmlns:am3d="http://schemas.microsoft.com/office/drawing/2017/model3d" xmlns:o="urn:schemas-microsoft-com:office:office" xmlns:oel="http://schemas.microsoft.com/office/2019/extlst" xmlns:r="http://schemas.openxmlformats.org/officeDocument/2006/relationships" xmlns:m="http://schemas.openxmlformats.org/officeDocument/2006/math" xmlns:v="urn:schemas-microsoft-com:vml" xmlns:wp14="http://schemas.microsoft.com/office/word/2010/wordprocessingDrawing" xmlns:wp="http://schemas.openxmlformats.org/drawingml/2006/wordprocessingDrawing" xmlns:w10="urn:schemas-microsoft-com:office:word" xmlns:w="http://schemas.openxmlformats.org/wordprocessingml/2006/main" xmlns:w14="http://schemas.microsoft.com/office/word/2010/wordml" xmlns:w15="http://schemas.microsoft.com/office/word/2012/wordml" xmlns:w16cex="http://schemas.microsoft.com/office/word/2018/wordml/cex" xmlns:w16cid="http://schemas.microsoft.com/office/word/2016/wordml/cid" xmlns:w16="http://schemas.microsoft.com/office/word/2018/wordml" xmlns:w16sdtdh="http://schemas.microsoft.com/office/word/2020/wordml/sdtdatahash" xmlns:w16se="http://schemas.microsoft.com/office/word/2015/wordml/symex" xmlns:wpg="http://schemas.microsoft.com/office/word/2010/wordprocessingGroup" xmlns:wpi="http://schemas.microsoft.com/office/word/2010/wordprocessingInk" xmlns:wne="http://schemas.microsoft.com/office/word/2006/wordml" xmlns:wps="http://schemas.microsoft.com/office/word/2010/wordprocessingShape" mc:Ignorable="w14 w15 w16se w16cid w16 w16cex w16sdtdh wp14">
   <w:body>
     <w:p>
       <w:pPr>
         <w:pStyle w:val="Heading1"/>
-        <w:spacing w:before="240" w:beforeAutospacing="0" w:after="240" w:afterAutospacing="0"/>
-        <w:jc w:val="center"/>
-        <w:rPr>
-          <w:kern w:val="0"/>
-          <w:sz w:val="28"/>
-          <w:szCs w:val="28"/>
-        </w:rPr>
       </w:pPr>
       <w:bookmarkStart w:id="0" w:name="_Toc101423463"/>
       <w:r>
-        <w:rPr>
-          <w:kern w:val="0"/>
-          <w:sz w:val="28"/>
-          <w:szCs w:val="28"/>
-        </w:rPr>
-        <w:t>PART 5327 - </w:t>
+        <w:t xml:space="preserve">PART </w:t>
+      </w:r>
+      <w:r>
+        <w:t>5327</w:t>
+      </w:r>
+      <w:r>
+        <w:t xml:space="preserve"> - </w:t>
       </w:r>
       <w:r>
         <w:rPr>
           <w:bCs w:val="0"/>
-          <w:kern w:val="0"/>
-          <w:sz w:val="28"/>
           <w:szCs w:val="24"/>
         </w:rPr>
         <w:br/>
       </w:r>
       <w:r>
-        <w:rPr>
-          <w:kern w:val="0"/>
-          <w:sz w:val="28"/>
-          <w:szCs w:val="28"/>
-        </w:rPr>
         <w:t>Patents, Data, and Copyrights</w:t>
       </w:r>
       <w:bookmarkEnd w:id="0"/>
       <w:r>
-        <w:rPr>
-          <w:kern w:val="0"/>
-          <w:sz w:val="28"/>
-          <w:szCs w:val="28"/>
-        </w:rPr>
         <w:t> </w:t>
       </w:r>
     </w:p>
@@ -651,135 +633,52 @@
     </w:sdt>
     <w:p>
       <w:pPr>
-        <w:shd w:val="clear" w:color="auto" w:fill="FFFFFF"/>
-        <w:spacing w:before="360" w:after="120" w:line="240" w:lineRule="auto"/>
-        <w:jc w:val="center"/>
-        <w:textAlignment w:val="baseline"/>
-        <w:outlineLvl w:val="1"/>
-        <w:rPr>
-          <w:rFonts w:ascii="Times New Roman" w:eastAsia="Times New Roman" w:hAnsi="Times New Roman" w:cs="Times New Roman"/>
-          <w:b/>
-          <w:bCs/>
-          <w:color w:val="000000"/>
-          <w:sz w:val="28"/>
-          <w:szCs w:val="36"/>
-        </w:rPr>
+        <w:pStyle w:val="Heading2"/>
       </w:pPr>
       <w:bookmarkStart w:id="1" w:name="_Toc101423464"/>
       <w:r>
-        <w:rPr>
-          <w:rFonts w:ascii="Times New Roman" w:eastAsia="Times New Roman" w:hAnsi="Times New Roman" w:cs="Times New Roman"/>
-          <w:b/>
-          <w:bCs/>
-          <w:color w:val="000000"/>
-          <w:sz w:val="28"/>
-          <w:szCs w:val="36"/>
-        </w:rPr>
         <w:t xml:space="preserve">SUBPART 5327.2 </w:t>
       </w:r>
       <w:r>
-        <w:rPr>
-          <w:rFonts w:ascii="Times New Roman" w:eastAsia="Times New Roman" w:hAnsi="Times New Roman" w:cs="Times New Roman"/>
-          <w:b/>
-          <w:bCs/>
-          <w:color w:val="000000"/>
-          <w:sz w:val="28"/>
-          <w:szCs w:val="36"/>
-        </w:rPr>
         <w:t>–</w:t>
       </w:r>
       <w:r>
-        <w:rPr>
-          <w:rFonts w:ascii="Times New Roman" w:eastAsia="Times New Roman" w:hAnsi="Times New Roman" w:cs="Times New Roman"/>
-          <w:b/>
-          <w:bCs/>
-          <w:color w:val="000000"/>
-          <w:sz w:val="28"/>
-          <w:szCs w:val="36"/>
-        </w:rPr>
         <w:t xml:space="preserve"> PATENTS AND COPYRIGHTS</w:t>
       </w:r>
       <w:bookmarkEnd w:id="1"/>
     </w:p>
     <w:p>
       <w:pPr>
-        <w:shd w:val="clear" w:color="auto" w:fill="FFFFFF"/>
-        <w:spacing w:before="360" w:after="240" w:line="240" w:lineRule="auto"/>
-        <w:textAlignment w:val="baseline"/>
-        <w:outlineLvl w:val="2"/>
-        <w:rPr>
-          <w:rFonts w:ascii="Times New Roman" w:eastAsia="Times New Roman" w:hAnsi="Times New Roman" w:cs="Times New Roman"/>
-          <w:b/>
-          <w:bCs/>
-          <w:color w:val="000000"/>
-          <w:sz w:val="24"/>
-          <w:szCs w:val="24"/>
-        </w:rPr>
+        <w:pStyle w:val="Heading3"/>
       </w:pPr>
       <w:bookmarkStart w:id="2" w:name="_Toc101423465"/>
       <w:r>
-        <w:rPr>
-          <w:rFonts w:ascii="Times New Roman" w:eastAsia="Times New Roman" w:hAnsi="Times New Roman" w:cs="Times New Roman"/>
-          <w:b/>
-          <w:bCs/>
-          <w:color w:val="000000"/>
-          <w:sz w:val="24"/>
-          <w:szCs w:val="24"/>
-        </w:rPr>
         <w:t xml:space="preserve">5327.201-2 </w:t>
       </w:r>
       <w:r>
-        <w:rPr>
-          <w:rFonts w:ascii="Times New Roman" w:eastAsia="Times New Roman" w:hAnsi="Times New Roman" w:cs="Times New Roman"/>
-          <w:b/>
-          <w:bCs/>
-          <w:color w:val="000000"/>
-          <w:sz w:val="24"/>
-          <w:szCs w:val="24"/>
-        </w:rPr>
         <w:t xml:space="preserve">  </w:t>
       </w:r>
       <w:r>
-        <w:rPr>
-          <w:rFonts w:ascii="Times New Roman" w:eastAsia="Times New Roman" w:hAnsi="Times New Roman" w:cs="Times New Roman"/>
-          <w:b/>
-          <w:bCs/>
-          <w:color w:val="000000"/>
-          <w:sz w:val="24"/>
-          <w:szCs w:val="24"/>
-        </w:rPr>
         <w:t>Contract Clauses</w:t>
       </w:r>
       <w:bookmarkEnd w:id="2"/>
     </w:p>
     <w:p>
       <w:pPr>
-        <w:shd w:val="clear" w:color="auto" w:fill="FFFFFF" w:themeFill="background1"/>
-        <w:spacing w:before="240" w:after="240" w:line="240" w:lineRule="auto"/>
-        <w:ind w:firstLine="360"/>
-        <w:textAlignment w:val="baseline"/>
-        <w:rPr>
-          <w:rFonts w:ascii="Times New Roman" w:eastAsia="Times New Roman" w:hAnsi="Times New Roman" w:cs="Times New Roman"/>
+        <w:pStyle w:val="List20"/>
+        <w:rPr>
           <w:color w:val="000000"/>
-          <w:sz w:val="24"/>
-          <w:szCs w:val="24"/>
         </w:rPr>
       </w:pPr>
       <w:r>
         <w:rPr>
-          <w:rFonts w:ascii="Times New Roman" w:eastAsia="Times New Roman" w:hAnsi="Times New Roman" w:cs="Times New Roman"/>
           <w:color w:val="000000" w:themeColor="text1"/>
-          <w:sz w:val="24"/>
-          <w:szCs w:val="24"/>
         </w:rPr>
         <w:t xml:space="preserve">(e) </w:t>
       </w:r>
       <w:r>
         <w:rPr>
-          <w:rFonts w:ascii="Times New Roman" w:eastAsia="Times New Roman" w:hAnsi="Times New Roman" w:cs="Times New Roman"/>
           <w:color w:val="000000" w:themeColor="text1"/>
-          <w:sz w:val="24"/>
-          <w:szCs w:val="24"/>
         </w:rPr>
         <w:t xml:space="preserve">See </w:t>
       </w:r>
@@ -796,170 +695,58 @@
       </w:hyperlink>
       <w:r>
         <w:rPr>
-          <w:rFonts w:ascii="Times New Roman" w:eastAsia="Times New Roman" w:hAnsi="Times New Roman" w:cs="Times New Roman"/>
           <w:color w:val="000000" w:themeColor="text1"/>
-          <w:sz w:val="24"/>
-          <w:szCs w:val="24"/>
         </w:rPr>
         <w:t xml:space="preserve"> </w:t>
       </w:r>
     </w:p>
     <w:p>
       <w:pPr>
-        <w:shd w:val="clear" w:color="auto" w:fill="FFFFFF"/>
-        <w:spacing w:before="360" w:after="120" w:line="240" w:lineRule="auto"/>
-        <w:jc w:val="center"/>
-        <w:textAlignment w:val="baseline"/>
-        <w:outlineLvl w:val="1"/>
-        <w:rPr>
-          <w:rFonts w:ascii="Times New Roman" w:eastAsia="Times New Roman" w:hAnsi="Times New Roman" w:cs="Times New Roman"/>
-          <w:b/>
-          <w:bCs/>
-          <w:color w:val="000000"/>
-          <w:sz w:val="28"/>
-          <w:szCs w:val="36"/>
-        </w:rPr>
+        <w:pStyle w:val="Heading2"/>
       </w:pPr>
       <w:bookmarkStart w:id="3" w:name="_Toc101423466"/>
       <w:r>
-        <w:rPr>
-          <w:rFonts w:ascii="Times New Roman" w:eastAsia="Times New Roman" w:hAnsi="Times New Roman" w:cs="Times New Roman"/>
-          <w:b/>
-          <w:bCs/>
-          <w:color w:val="000000"/>
-          <w:sz w:val="28"/>
-          <w:szCs w:val="36"/>
-        </w:rPr>
         <w:t>SUBPART 5327.</w:t>
       </w:r>
       <w:r>
-        <w:rPr>
-          <w:rFonts w:ascii="Times New Roman" w:eastAsia="Times New Roman" w:hAnsi="Times New Roman" w:cs="Times New Roman"/>
-          <w:b/>
-          <w:bCs/>
-          <w:color w:val="000000"/>
-          <w:sz w:val="28"/>
-          <w:szCs w:val="36"/>
-        </w:rPr>
         <w:t>3</w:t>
       </w:r>
       <w:r>
-        <w:rPr>
-          <w:rFonts w:ascii="Times New Roman" w:eastAsia="Times New Roman" w:hAnsi="Times New Roman" w:cs="Times New Roman"/>
-          <w:b/>
-          <w:bCs/>
-          <w:color w:val="000000"/>
-          <w:sz w:val="28"/>
-          <w:szCs w:val="36"/>
-        </w:rPr>
         <w:t xml:space="preserve"> </w:t>
       </w:r>
       <w:r>
-        <w:rPr>
-          <w:rFonts w:ascii="Times New Roman" w:eastAsia="Times New Roman" w:hAnsi="Times New Roman" w:cs="Times New Roman"/>
-          <w:b/>
-          <w:bCs/>
-          <w:color w:val="000000"/>
-          <w:sz w:val="28"/>
-          <w:szCs w:val="36"/>
-        </w:rPr>
         <w:t>–</w:t>
       </w:r>
       <w:r>
-        <w:rPr>
-          <w:rFonts w:ascii="Times New Roman" w:eastAsia="Times New Roman" w:hAnsi="Times New Roman" w:cs="Times New Roman"/>
-          <w:b/>
-          <w:bCs/>
-          <w:color w:val="000000"/>
-          <w:sz w:val="28"/>
-          <w:szCs w:val="36"/>
-        </w:rPr>
         <w:t xml:space="preserve"> </w:t>
       </w:r>
       <w:r>
-        <w:rPr>
-          <w:rFonts w:ascii="Times New Roman" w:eastAsia="Times New Roman" w:hAnsi="Times New Roman" w:cs="Times New Roman"/>
-          <w:b/>
-          <w:bCs/>
-          <w:color w:val="000000"/>
-          <w:sz w:val="28"/>
-          <w:szCs w:val="36"/>
-        </w:rPr>
         <w:t>PATENT RIGHTS UNDER GOVERNMENT CONTRACTS</w:t>
       </w:r>
       <w:bookmarkEnd w:id="3"/>
     </w:p>
     <w:p>
       <w:pPr>
-        <w:shd w:val="clear" w:color="auto" w:fill="FFFFFF"/>
-        <w:spacing w:before="360" w:after="240" w:line="240" w:lineRule="auto"/>
-        <w:textAlignment w:val="baseline"/>
-        <w:outlineLvl w:val="2"/>
-        <w:rPr>
-          <w:rFonts w:ascii="Times New Roman" w:eastAsia="Times New Roman" w:hAnsi="Times New Roman" w:cs="Times New Roman"/>
-          <w:b/>
-          <w:bCs/>
-          <w:color w:val="000000"/>
-          <w:sz w:val="24"/>
-          <w:szCs w:val="24"/>
-        </w:rPr>
+        <w:pStyle w:val="Heading3"/>
       </w:pPr>
       <w:bookmarkStart w:id="4" w:name="_Toc101423467"/>
       <w:r>
-        <w:rPr>
-          <w:rFonts w:ascii="Times New Roman" w:eastAsia="Times New Roman" w:hAnsi="Times New Roman" w:cs="Times New Roman"/>
-          <w:b/>
-          <w:bCs/>
-          <w:color w:val="000000"/>
-          <w:sz w:val="24"/>
-          <w:szCs w:val="24"/>
-        </w:rPr>
         <w:t xml:space="preserve">5327.303 </w:t>
       </w:r>
       <w:r>
-        <w:rPr>
-          <w:rFonts w:ascii="Times New Roman" w:eastAsia="Times New Roman" w:hAnsi="Times New Roman" w:cs="Times New Roman"/>
-          <w:b/>
-          <w:bCs/>
-          <w:color w:val="000000"/>
-          <w:sz w:val="24"/>
-          <w:szCs w:val="24"/>
-        </w:rPr>
         <w:t xml:space="preserve">  </w:t>
       </w:r>
       <w:r>
-        <w:rPr>
-          <w:rFonts w:ascii="Times New Roman" w:eastAsia="Times New Roman" w:hAnsi="Times New Roman" w:cs="Times New Roman"/>
-          <w:b/>
-          <w:bCs/>
-          <w:color w:val="000000"/>
-          <w:sz w:val="24"/>
-          <w:szCs w:val="24"/>
-        </w:rPr>
         <w:t>Contract Clauses</w:t>
       </w:r>
       <w:bookmarkEnd w:id="4"/>
     </w:p>
     <w:p>
       <w:pPr>
-        <w:shd w:val="clear" w:color="auto" w:fill="FFFFFF"/>
-        <w:spacing w:before="240" w:after="240" w:line="240" w:lineRule="auto"/>
-        <w:ind w:firstLine="360"/>
-        <w:textAlignment w:val="baseline"/>
-        <w:rPr>
-          <w:rFonts w:ascii="Times New Roman" w:eastAsia="Times New Roman" w:hAnsi="Times New Roman" w:cs="Times New Roman"/>
-          <w:color w:val="000000"/>
-          <w:sz w:val="24"/>
-          <w:szCs w:val="24"/>
-        </w:rPr>
+        <w:pStyle w:val="List20"/>
       </w:pPr>
-      <w:r>
-        <w:rPr>
-          <w:rFonts w:ascii="Times New Roman" w:eastAsia="Times New Roman" w:hAnsi="Times New Roman" w:cs="Times New Roman"/>
-          <w:color w:val="000000"/>
-          <w:sz w:val="24"/>
-          <w:szCs w:val="24"/>
-        </w:rPr>
+      <w:bookmarkStart w:id="5" w:name="_Hlk138396518"/>
+      <w:r>
         <w:t xml:space="preserve">(b)(1) When using </w:t>
       </w:r>
       <w:hyperlink r:id="rId9" w:anchor="FAR_52_227_11" w:history="1">
@@ -983,103 +770,69 @@
         </w:r>
       </w:hyperlink>
       <w:r>
-        <w:rPr>
-          <w:rFonts w:ascii="Times New Roman" w:eastAsia="Times New Roman" w:hAnsi="Times New Roman" w:cs="Times New Roman"/>
-          <w:color w:val="000000"/>
-          <w:sz w:val="24"/>
-          <w:szCs w:val="24"/>
-        </w:rPr>
         <w:t>, insert instructions substantially the same as the following in the fill-in of section (j):</w:t>
+      </w:r>
+    </w:p>
+    <w:bookmarkEnd w:id="5"/>
+    <w:p>
+      <w:pPr>
+        <w:pStyle w:val="List20"/>
+      </w:pPr>
+      <w:r>
+        <w:t>(1) “Interim or final Invention Reports shall be sent to both the Administrative Contracting Officer, </w:t>
+      </w:r>
+      <w:r>
+        <w:rPr>
+          <w:i/>
+          <w:iCs/>
+          <w:bdr w:val="none" w:sz="0" w:space="0" w:color="auto" w:frame="1"/>
+        </w:rPr>
+        <w:t>(insert “at the address located on the face of the contract” or name and address for the ACO)</w:t>
+      </w:r>
+      <w:r>
+        <w:t> an</w:t>
+      </w:r>
+      <w:r>
+        <w:t xml:space="preserve">(b)(1) When using </w:t>
+      </w:r>
+      <w:hyperlink r:id="rId10" w:anchor="FAR_52_227_11" w:history="1">
+        <w:r>
+          <w:rPr>
+            <w:rStyle w:val="Hyperlink"/>
+            <w:rFonts w:ascii="Times New Roman" w:eastAsia="Times New Roman" w:hAnsi="Times New Roman" w:cs="Times New Roman"/>
+            <w:sz w:val="24"/>
+            <w:szCs w:val="24"/>
+          </w:rPr>
+          <w:t>FAR clause 52.227-11</w:t>
+        </w:r>
+      </w:hyperlink>
+      <w:r>
+        <w:t>, insert instructions substantially the same as the following in the fill-in of section (j):</w:t>
+      </w:r>
+    </w:p>
+    <w:p>
+      <w:r>
+        <w:t>d to </w:t>
+      </w:r>
+      <w:r>
+        <w:rPr>
+          <w:bdr w:val="none" w:sz="0" w:space="0" w:color="auto" w:frame="1"/>
+        </w:rPr>
+        <w:t>(insert contact information, name/or position title, email, and phone number for person(s) at the procuring contract office who will perform patent administration for this contract) </w:t>
+      </w:r>
+      <w:r>
+        <w:t>within the timeframes specified in the Patent Rights clause of this contract.</w:t>
       </w:r>
     </w:p>
     <w:p>
       <w:pPr>
-        <w:shd w:val="clear" w:color="auto" w:fill="FFFFFF"/>
-        <w:spacing w:before="240" w:after="240" w:line="240" w:lineRule="auto"/>
-        <w:ind w:firstLine="720"/>
-        <w:textAlignment w:val="baseline"/>
-        <w:rPr>
-          <w:rFonts w:ascii="Times New Roman" w:eastAsia="Times New Roman" w:hAnsi="Times New Roman" w:cs="Times New Roman"/>
-          <w:color w:val="000000"/>
-          <w:sz w:val="24"/>
-          <w:szCs w:val="24"/>
-        </w:rPr>
+        <w:pStyle w:val="List20"/>
       </w:pPr>
       <w:r>
-        <w:rPr>
-          <w:rFonts w:ascii="Times New Roman" w:eastAsia="Times New Roman" w:hAnsi="Times New Roman" w:cs="Times New Roman"/>
-          <w:color w:val="000000"/>
-          <w:sz w:val="24"/>
-          <w:szCs w:val="24"/>
-        </w:rPr>
-        <w:t>(1) “Interim or final Invention Reports shall be sent to both the Administrative Contracting Officer, </w:t>
-      </w:r>
-      <w:r>
-        <w:rPr>
-          <w:rFonts w:ascii="Times New Roman" w:eastAsia="Times New Roman" w:hAnsi="Times New Roman" w:cs="Times New Roman"/>
-          <w:i/>
-          <w:iCs/>
-          <w:color w:val="000000"/>
-          <w:sz w:val="24"/>
-          <w:szCs w:val="24"/>
-          <w:bdr w:val="none" w:sz="0" w:space="0" w:color="auto" w:frame="1"/>
-        </w:rPr>
-        <w:t>(insert “at the address located on the face of the contract” or name and address for the ACO)</w:t>
-      </w:r>
-      <w:r>
-        <w:rPr>
-          <w:rFonts w:ascii="Times New Roman" w:eastAsia="Times New Roman" w:hAnsi="Times New Roman" w:cs="Times New Roman"/>
-          <w:color w:val="000000"/>
-          <w:sz w:val="24"/>
-          <w:szCs w:val="24"/>
-        </w:rPr>
-        <w:t> and to </w:t>
-      </w:r>
-      <w:r>
-        <w:rPr>
-          <w:rFonts w:ascii="Times New Roman" w:eastAsia="Times New Roman" w:hAnsi="Times New Roman" w:cs="Times New Roman"/>
-          <w:i/>
-          <w:iCs/>
-          <w:color w:val="000000"/>
-          <w:sz w:val="24"/>
-          <w:szCs w:val="24"/>
-          <w:bdr w:val="none" w:sz="0" w:space="0" w:color="auto" w:frame="1"/>
-        </w:rPr>
-        <w:t>(insert contact information, name/or position title, email, and phone number for person(s) at the procuring contract office who will perform patent administration for this contract) </w:t>
-      </w:r>
-      <w:r>
-        <w:rPr>
-          <w:rFonts w:ascii="Times New Roman" w:eastAsia="Times New Roman" w:hAnsi="Times New Roman" w:cs="Times New Roman"/>
-          <w:color w:val="000000"/>
-          <w:sz w:val="24"/>
-          <w:szCs w:val="24"/>
-        </w:rPr>
-        <w:t>within the timeframes specified in the Patent Rights clause of this contract.</w:t>
-      </w:r>
-    </w:p>
-    <w:p>
-      <w:pPr>
-        <w:shd w:val="clear" w:color="auto" w:fill="FFFFFF"/>
-        <w:spacing w:before="240" w:after="240" w:line="240" w:lineRule="auto"/>
-        <w:ind w:firstLine="720"/>
-        <w:textAlignment w:val="baseline"/>
-        <w:rPr>
-          <w:rFonts w:ascii="Times New Roman" w:eastAsia="Times New Roman" w:hAnsi="Times New Roman" w:cs="Times New Roman"/>
-          <w:color w:val="000000"/>
-          <w:sz w:val="24"/>
-          <w:szCs w:val="24"/>
-        </w:rPr>
-      </w:pPr>
-      <w:r>
-        <w:rPr>
-          <w:rFonts w:ascii="Times New Roman" w:eastAsia="Times New Roman" w:hAnsi="Times New Roman" w:cs="Times New Roman"/>
-          <w:color w:val="000000"/>
-          <w:sz w:val="24"/>
-          <w:szCs w:val="24"/>
-        </w:rPr>
+        <w:lastRenderedPageBreak/>
         <w:t>(2) The </w:t>
       </w:r>
-      <w:hyperlink r:id="rId10" w:history="1">
+      <w:hyperlink r:id="rId11" w:history="1">
         <w:r>
           <w:rPr>
             <w:rStyle w:val="Hyperlink"/>
@@ -1092,90 +845,48 @@
         </w:r>
       </w:hyperlink>
       <w:r>
-        <w:rPr>
-          <w:rFonts w:ascii="Times New Roman" w:eastAsia="Times New Roman" w:hAnsi="Times New Roman" w:cs="Times New Roman"/>
-          <w:color w:val="000000"/>
-          <w:sz w:val="24"/>
-          <w:szCs w:val="24"/>
-        </w:rPr>
         <w:t>, </w:t>
       </w:r>
       <w:r>
         <w:rPr>
-          <w:rFonts w:ascii="Times New Roman" w:eastAsia="Times New Roman" w:hAnsi="Times New Roman" w:cs="Times New Roman"/>
           <w:i/>
           <w:iCs/>
-          <w:color w:val="000000"/>
-          <w:sz w:val="24"/>
-          <w:szCs w:val="24"/>
           <w:bdr w:val="none" w:sz="0" w:space="0" w:color="auto" w:frame="1"/>
         </w:rPr>
         <w:t>Report of Inventions and Subcontracts</w:t>
       </w:r>
       <w:r>
-        <w:rPr>
-          <w:rFonts w:ascii="Times New Roman" w:eastAsia="Times New Roman" w:hAnsi="Times New Roman" w:cs="Times New Roman"/>
-          <w:color w:val="000000"/>
-          <w:sz w:val="24"/>
-          <w:szCs w:val="24"/>
-        </w:rPr>
         <w:t xml:space="preserve">, may be used to submit these reports. The DD Form 882 </w:t>
       </w:r>
       <w:proofErr w:type="gramStart"/>
       <w:r>
-        <w:rPr>
-          <w:rFonts w:ascii="Times New Roman" w:eastAsia="Times New Roman" w:hAnsi="Times New Roman" w:cs="Times New Roman"/>
-          <w:color w:val="000000"/>
-          <w:sz w:val="24"/>
-          <w:szCs w:val="24"/>
-        </w:rPr>
         <w:t>may be also be</w:t>
       </w:r>
       <w:proofErr w:type="gramEnd"/>
       <w:r>
-        <w:rPr>
-          <w:rFonts w:ascii="Times New Roman" w:eastAsia="Times New Roman" w:hAnsi="Times New Roman" w:cs="Times New Roman"/>
-          <w:color w:val="000000"/>
-          <w:sz w:val="24"/>
-          <w:szCs w:val="24"/>
-        </w:rPr>
-        <w:t xml:space="preserve"> used for the notification of an award of any subcontract(s) for experimental, developmental or research work which contain a Patent Rights clause.</w:t>
+        <w:t xml:space="preserve"> used for the notification of an award of any subcontract(s) for experimental, developmental or research work which </w:t>
+      </w:r>
+      <w:proofErr w:type="gramStart"/>
+      <w:r>
+        <w:t>contain</w:t>
+      </w:r>
+      <w:proofErr w:type="gramEnd"/>
+      <w:r>
+        <w:t xml:space="preserve"> a Patent Rights clause.</w:t>
       </w:r>
     </w:p>
     <w:p>
       <w:pPr>
-        <w:shd w:val="clear" w:color="auto" w:fill="FFFFFF" w:themeFill="background1"/>
-        <w:spacing w:before="240" w:after="240" w:line="240" w:lineRule="auto"/>
-        <w:ind w:firstLine="720"/>
-        <w:textAlignment w:val="baseline"/>
-        <w:rPr>
-          <w:rFonts w:ascii="Times New Roman" w:eastAsia="Times New Roman" w:hAnsi="Times New Roman" w:cs="Times New Roman"/>
-          <w:i/>
-          <w:iCs/>
-          <w:color w:val="000000"/>
-          <w:sz w:val="24"/>
-          <w:szCs w:val="24"/>
+        <w:pStyle w:val="List20"/>
+        <w:rPr>
           <w:bdr w:val="none" w:sz="0" w:space="0" w:color="auto" w:frame="1"/>
         </w:rPr>
       </w:pPr>
       <w:r>
-        <w:rPr>
-          <w:rFonts w:ascii="Times New Roman" w:eastAsia="Times New Roman" w:hAnsi="Times New Roman" w:cs="Times New Roman"/>
-          <w:color w:val="000000"/>
-          <w:sz w:val="24"/>
-          <w:szCs w:val="24"/>
-        </w:rPr>
-        <w:lastRenderedPageBreak/>
         <w:t>(3) All other notifications required pursuant to this clause shall be sent to the addresses in paragraph 1 and to </w:t>
       </w:r>
       <w:r>
         <w:rPr>
-          <w:rFonts w:ascii="Times New Roman" w:eastAsia="Times New Roman" w:hAnsi="Times New Roman" w:cs="Times New Roman"/>
-          <w:i/>
-          <w:iCs/>
-          <w:color w:val="000000"/>
-          <w:sz w:val="24"/>
-          <w:szCs w:val="24"/>
           <w:bdr w:val="none" w:sz="0" w:space="0" w:color="auto" w:frame="1"/>
         </w:rPr>
         <w:t>(insert contact information for person(s) at the procuring contract office who will handle patent administration, e.g., name and/or position, email, phone numbers)</w:t>
@@ -1183,37 +894,18 @@
     </w:p>
     <w:p>
       <w:pPr>
-        <w:shd w:val="clear" w:color="auto" w:fill="FFFFFF" w:themeFill="background1"/>
-        <w:spacing w:before="360" w:after="240" w:line="240" w:lineRule="auto"/>
-        <w:textAlignment w:val="baseline"/>
-        <w:outlineLvl w:val="2"/>
-        <w:rPr>
-          <w:rFonts w:ascii="Times New Roman" w:eastAsia="Times New Roman" w:hAnsi="Times New Roman" w:cs="Times New Roman"/>
-          <w:b/>
-          <w:bCs/>
+        <w:pStyle w:val="Heading3"/>
+        <w:rPr>
           <w:color w:val="000000"/>
-          <w:sz w:val="24"/>
-          <w:szCs w:val="24"/>
         </w:rPr>
       </w:pPr>
       <w:r>
-        <w:rPr>
-          <w:rFonts w:ascii="Times New Roman" w:eastAsia="Times New Roman" w:hAnsi="Times New Roman" w:cs="Times New Roman"/>
-          <w:b/>
-          <w:bCs/>
-          <w:color w:val="000000" w:themeColor="text1"/>
-          <w:sz w:val="24"/>
-          <w:szCs w:val="24"/>
-        </w:rPr>
         <w:t>5327.306   Licensing background patent rights to third parties</w:t>
       </w:r>
     </w:p>
     <w:p>
       <w:pPr>
-        <w:shd w:val="clear" w:color="auto" w:fill="FFFFFF" w:themeFill="background1"/>
-        <w:spacing w:before="240" w:after="240" w:line="240" w:lineRule="auto"/>
-        <w:ind w:firstLine="720"/>
-        <w:textAlignment w:val="baseline"/>
+        <w:pStyle w:val="List20"/>
         <w:rPr>
           <w:rFonts w:ascii="Times New Roman" w:eastAsia="Times New Roman" w:hAnsi="Times New Roman" w:cs="Times New Roman"/>
           <w:b/>
@@ -1232,7 +924,7 @@
         </w:rPr>
         <w:t xml:space="preserve">(a) See </w:t>
       </w:r>
-      <w:hyperlink r:id="rId11" w:anchor="AFFARS_MP5301_601">
+      <w:hyperlink r:id="rId12" w:anchor="AFFARS_MP5301_601">
         <w:r>
           <w:rPr>
             <w:rStyle w:val="Hyperlink"/>
@@ -1255,53 +947,42 @@
     </w:p>
     <w:p>
       <w:pPr>
-        <w:shd w:val="clear" w:color="auto" w:fill="FFFFFF" w:themeFill="background1"/>
-        <w:spacing w:before="240" w:after="240" w:line="240" w:lineRule="auto"/>
-        <w:textAlignment w:val="baseline"/>
-        <w:rPr>
-          <w:rFonts w:ascii="Times New Roman" w:eastAsia="Times New Roman" w:hAnsi="Times New Roman" w:cs="Times New Roman"/>
-          <w:b/>
-          <w:bCs/>
-          <w:color w:val="000000" w:themeColor="text1"/>
+        <w:pStyle w:val="Heading2"/>
+        <w:rPr>
           <w:sz w:val="24"/>
           <w:szCs w:val="24"/>
         </w:rPr>
       </w:pPr>
-      <w:bookmarkStart w:id="5" w:name="_Toc101423468"/>
-      <w:r>
-        <w:rPr>
-          <w:rFonts w:ascii="Times New Roman" w:eastAsia="Times New Roman" w:hAnsi="Times New Roman" w:cs="Times New Roman"/>
-          <w:b/>
-          <w:bCs/>
-          <w:color w:val="000000" w:themeColor="text1"/>
-          <w:sz w:val="28"/>
-          <w:szCs w:val="28"/>
-        </w:rPr>
+      <w:bookmarkStart w:id="6" w:name="_Toc101423468"/>
+      <w:r>
+        <w:t xml:space="preserve">SUBPART </w:t>
+      </w:r>
+      <w:r>
         <w:t xml:space="preserve">5327.90 – </w:t>
       </w:r>
       <w:r>
-        <w:rPr>
-          <w:rFonts w:ascii="Times New Roman" w:eastAsia="Times New Roman" w:hAnsi="Times New Roman" w:cs="Times New Roman"/>
-          <w:b/>
-          <w:bCs/>
-          <w:color w:val="000000" w:themeColor="text1"/>
-          <w:sz w:val="28"/>
-          <w:szCs w:val="28"/>
-        </w:rPr>
         <w:t>FOREIGN DISCLOSURE</w:t>
       </w:r>
-      <w:bookmarkEnd w:id="5"/>
-      <w:r>
-        <w:rPr>
-          <w:rFonts w:ascii="Times New Roman" w:eastAsia="Times New Roman" w:hAnsi="Times New Roman" w:cs="Times New Roman"/>
-          <w:b/>
-          <w:bCs/>
-          <w:color w:val="000000" w:themeColor="text1"/>
-          <w:sz w:val="28"/>
-          <w:szCs w:val="28"/>
-        </w:rPr>
+      <w:bookmarkEnd w:id="6"/>
+      <w:r>
         <w:t> </w:t>
       </w:r>
+    </w:p>
+    <w:p>
+      <w:pPr>
+        <w:pStyle w:val="Heading3"/>
+      </w:pPr>
+      <w:bookmarkStart w:id="7" w:name="_Toc101423469"/>
+      <w:r>
+        <w:t xml:space="preserve">5327.9000 </w:t>
+      </w:r>
+      <w:r>
+        <w:t xml:space="preserve">  </w:t>
+      </w:r>
+      <w:r>
+        <w:t>Foreign Disclosure Policy</w:t>
+      </w:r>
+      <w:bookmarkEnd w:id="7"/>
     </w:p>
     <w:p>
       <w:pPr>
@@ -1310,59 +991,20 @@
         <w:textAlignment w:val="baseline"/>
         <w:rPr>
           <w:rFonts w:ascii="Times New Roman" w:eastAsia="Times New Roman" w:hAnsi="Times New Roman" w:cs="Times New Roman"/>
-          <w:color w:val="000000" w:themeColor="text1"/>
+          <w:color w:val="000000"/>
           <w:sz w:val="24"/>
           <w:szCs w:val="24"/>
         </w:rPr>
       </w:pPr>
-      <w:bookmarkStart w:id="6" w:name="_Toc101423469"/>
-      <w:r>
-        <w:rPr>
-          <w:rFonts w:ascii="Times New Roman" w:eastAsia="Times New Roman" w:hAnsi="Times New Roman" w:cs="Times New Roman"/>
-          <w:b/>
-          <w:bCs/>
-          <w:color w:val="000000" w:themeColor="text1"/>
-          <w:sz w:val="24"/>
-          <w:szCs w:val="24"/>
-        </w:rPr>
-        <w:t xml:space="preserve">5327.9000 </w:t>
-      </w:r>
-      <w:r>
-        <w:rPr>
-          <w:rFonts w:ascii="Times New Roman" w:eastAsia="Times New Roman" w:hAnsi="Times New Roman" w:cs="Times New Roman"/>
-          <w:b/>
-          <w:bCs/>
-          <w:color w:val="000000" w:themeColor="text1"/>
-          <w:sz w:val="24"/>
-          <w:szCs w:val="24"/>
-        </w:rPr>
-        <w:t xml:space="preserve">  </w:t>
-      </w:r>
-      <w:r>
-        <w:rPr>
-          <w:rFonts w:ascii="Times New Roman" w:eastAsia="Times New Roman" w:hAnsi="Times New Roman" w:cs="Times New Roman"/>
-          <w:b/>
-          <w:bCs/>
-          <w:color w:val="000000" w:themeColor="text1"/>
-          <w:sz w:val="24"/>
-          <w:szCs w:val="24"/>
-        </w:rPr>
-        <w:t>Foreign Disclosure Policy</w:t>
-      </w:r>
-      <w:bookmarkEnd w:id="6"/>
-    </w:p>
-    <w:p>
-      <w:pPr>
-        <w:shd w:val="clear" w:color="auto" w:fill="FFFFFF" w:themeFill="background1"/>
-        <w:spacing w:before="240" w:after="240" w:line="240" w:lineRule="auto"/>
-        <w:textAlignment w:val="baseline"/>
+      <w:r>
         <w:rPr>
           <w:rFonts w:ascii="Times New Roman" w:eastAsia="Times New Roman" w:hAnsi="Times New Roman" w:cs="Times New Roman"/>
           <w:color w:val="000000"/>
           <w:sz w:val="24"/>
           <w:szCs w:val="24"/>
         </w:rPr>
-      </w:pPr>
+        <w:t>For Foreign Disclosure issues, Government personnel should refer to National Disclosure Policy (NDP-1),</w:t>
+      </w:r>
       <w:r>
         <w:rPr>
           <w:rFonts w:ascii="Times New Roman" w:eastAsia="Times New Roman" w:hAnsi="Times New Roman" w:cs="Times New Roman"/>
@@ -1370,18 +1012,9 @@
           <w:sz w:val="24"/>
           <w:szCs w:val="24"/>
         </w:rPr>
-        <w:t>For Foreign Disclosure issues, Government personnel should refer to National Disclosure Policy (NDP-1),</w:t>
-      </w:r>
-      <w:r>
-        <w:rPr>
-          <w:rFonts w:ascii="Times New Roman" w:eastAsia="Times New Roman" w:hAnsi="Times New Roman" w:cs="Times New Roman"/>
-          <w:color w:val="000000"/>
-          <w:sz w:val="24"/>
-          <w:szCs w:val="24"/>
-        </w:rPr>
         <w:t xml:space="preserve"> </w:t>
       </w:r>
-      <w:hyperlink r:id="rId12">
+      <w:hyperlink r:id="rId13">
         <w:r>
           <w:rPr>
             <w:rStyle w:val="Hyperlink"/>
@@ -1413,7 +1046,7 @@
         </w:rPr>
         <w:t>and </w:t>
       </w:r>
-      <w:hyperlink r:id="rId13" w:history="1">
+      <w:hyperlink r:id="rId14" w:history="1">
         <w:r>
           <w:rPr>
             <w:rStyle w:val="Hyperlink"/>
@@ -1432,7 +1065,27 @@
           <w:sz w:val="24"/>
           <w:szCs w:val="24"/>
         </w:rPr>
-        <w:t>, Disclosure of Military Information to Foreign Governments and International Organizations and follow all procedures including foreign disclosure reviews.</w:t>
+        <w:t xml:space="preserve">, Disclosure of Military Information to Foreign Governments and International </w:t>
+      </w:r>
+      <w:proofErr w:type="gramStart"/>
+      <w:r>
+        <w:rPr>
+          <w:rFonts w:ascii="Times New Roman" w:eastAsia="Times New Roman" w:hAnsi="Times New Roman" w:cs="Times New Roman"/>
+          <w:color w:val="000000"/>
+          <w:sz w:val="24"/>
+          <w:szCs w:val="24"/>
+        </w:rPr>
+        <w:t>Organizations and</w:t>
+      </w:r>
+      <w:proofErr w:type="gramEnd"/>
+      <w:r>
+        <w:rPr>
+          <w:rFonts w:ascii="Times New Roman" w:eastAsia="Times New Roman" w:hAnsi="Times New Roman" w:cs="Times New Roman"/>
+          <w:color w:val="000000"/>
+          <w:sz w:val="24"/>
+          <w:szCs w:val="24"/>
+        </w:rPr>
+        <w:t xml:space="preserve"> follow all procedures including foreign disclosure reviews.</w:t>
       </w:r>
     </w:p>
     <w:p>
@@ -1857,6 +1510,7 @@
   <w:style w:type="paragraph" w:default="1" w:styleId="Normal">
     <w:name w:val="Normal"/>
     <w:qFormat/>
+    <w:rsid w:val="008B37C1"/>
   </w:style>
   <w:style w:type="paragraph" w:styleId="Heading1">
     <w:name w:val="heading 1"/>
@@ -1919,7 +1573,6 @@
   <w:style w:type="character" w:default="1" w:styleId="DefaultParagraphFont">
     <w:name w:val="Default Paragraph Font"/>
     <w:uiPriority w:val="1"/>
-    <w:semiHidden/>
     <w:unhideWhenUsed/>
   </w:style>
   <w:style w:type="table" w:default="1" w:styleId="TableNormal">
@@ -2266,6 +1919,40 @@
       <w:bCs/>
       <w:sz w:val="20"/>
       <w:szCs w:val="20"/>
+    </w:rPr>
+  </w:style>
+  <w:style w:type="paragraph" w:styleId="List">
+    <w:name w:val="List"/>
+    <w:basedOn w:val="Normal"/>
+    <w:uiPriority w:val="99"/>
+    <w:unhideWhenUsed/>
+    <w:rsid w:val="008B37C1"/>
+    <w:pPr>
+      <w:ind w:left="360" w:hanging="360"/>
+      <w:contextualSpacing/>
+    </w:pPr>
+  </w:style>
+  <w:style w:type="paragraph" w:styleId="List20">
+    <w:name w:val="List 2"/>
+    <w:basedOn w:val="Normal"/>
+    <w:uiPriority w:val="99"/>
+    <w:unhideWhenUsed/>
+    <w:rsid w:val="008B37C1"/>
+    <w:pPr>
+      <w:ind w:left="720" w:hanging="360"/>
+      <w:contextualSpacing/>
+    </w:pPr>
+  </w:style>
+  <w:style w:type="character" w:styleId="UnresolvedMention">
+    <w:name w:val="Unresolved Mention"/>
+    <w:basedOn w:val="DefaultParagraphFont"/>
+    <w:uiPriority w:val="99"/>
+    <w:semiHidden/>
+    <w:unhideWhenUsed/>
+    <w:rsid w:val="008B37C1"/>
+    <w:rPr>
+      <w:color w:val="605E5C"/>
+      <w:shd w:val="clear" w:color="auto" w:fill="E1DFDD"/>
     </w:rPr>
   </w:style>
 </w:styles>
@@ -2533,6 +2220,12 @@
 </file>
 
 <file path=customXml/item1.xml><?xml version="1.0" encoding="utf-8"?>
+<p:properties xmlns:p="http://schemas.microsoft.com/office/2006/metadata/properties" xmlns:xsi="http://www.w3.org/2001/XMLSchema-instance" xmlns:pc="http://schemas.microsoft.com/office/infopath/2007/PartnerControls">
+  <documentManagement/>
+</p:properties>
+</file>
+
+<file path=customXml/item2.xml><?xml version="1.0" encoding="utf-8"?>
 <?mso-contentType ?>
 <FormTemplates xmlns="http://schemas.microsoft.com/sharepoint/v3/contenttype/forms">
   <Display>DocumentLibraryForm</Display>
@@ -2541,13 +2234,11 @@
 </FormTemplates>
 </file>
 
-<file path=customXml/item2.xml><?xml version="1.0" encoding="utf-8"?>
-<p:properties xmlns:p="http://schemas.microsoft.com/office/2006/metadata/properties" xmlns:xsi="http://www.w3.org/2001/XMLSchema-instance" xmlns:pc="http://schemas.microsoft.com/office/infopath/2007/PartnerControls">
-  <documentManagement/>
-</p:properties>
+<file path=customXml/item3.xml><?xml version="1.0" encoding="utf-8"?>
+<b:Sources xmlns:b="http://schemas.openxmlformats.org/officeDocument/2006/bibliography" xmlns="http://schemas.openxmlformats.org/officeDocument/2006/bibliography" SelectedStyle="\APASixthEditionOfficeOnline.xsl" StyleName="APA" Version="6"/>
 </file>
 
-<file path=customXml/item3.xml><?xml version="1.0" encoding="utf-8"?>
+<file path=customXml/item4.xml><?xml version="1.0" encoding="utf-8"?>
 <ct:contentTypeSchema xmlns:ct="http://schemas.microsoft.com/office/2006/metadata/contentType" xmlns:ma="http://schemas.microsoft.com/office/2006/metadata/properties/metaAttributes" ct:_="" ma:_="" ma:contentTypeName="Document" ma:contentTypeID="0x010100B7D4819BA2A302498162108DC22655C5" ma:contentTypeVersion="4" ma:contentTypeDescription="Create a new document." ma:contentTypeScope="" ma:versionID="5c2343099549c94d3e14ba70147a6c3e">
   <xsd:schema xmlns:xsd="http://www.w3.org/2001/XMLSchema" xmlns:xs="http://www.w3.org/2001/XMLSchema" xmlns:p="http://schemas.microsoft.com/office/2006/metadata/properties" xmlns:ns2="3d181958-25d1-4b43-b969-03a66b621fee" xmlns:ns3="f772de01-8f04-481d-a452-a0cfce0bf2f8" targetNamespace="http://schemas.microsoft.com/office/2006/metadata/properties" ma:root="true" ma:fieldsID="00e19ea74f8b3ff4e03fbecfd0f94d67" ns2:_="" ns3:_="">
     <xsd:import namespace="3d181958-25d1-4b43-b969-03a66b621fee"/>
@@ -2712,11 +2403,16 @@
 </ct:contentTypeSchema>
 </file>
 
-<file path=customXml/item4.xml><?xml version="1.0" encoding="utf-8"?>
-<b:Sources xmlns:b="http://schemas.openxmlformats.org/officeDocument/2006/bibliography" xmlns="http://schemas.openxmlformats.org/officeDocument/2006/bibliography" SelectedStyle="\APASixthEditionOfficeOnline.xsl" StyleName="APA" Version="6"/>
+<file path=customXml/itemProps1.xml><?xml version="1.0" encoding="utf-8"?>
+<ds:datastoreItem xmlns:ds="http://schemas.openxmlformats.org/officeDocument/2006/customXml" ds:itemID="{6F291805-2266-4502-B2EC-03642C74C197}">
+  <ds:schemaRefs>
+    <ds:schemaRef ds:uri="http://schemas.microsoft.com/office/2006/metadata/properties"/>
+    <ds:schemaRef ds:uri="http://schemas.microsoft.com/office/infopath/2007/PartnerControls"/>
+  </ds:schemaRefs>
+</ds:datastoreItem>
 </file>
 
-<file path=customXml/itemProps1.xml><?xml version="1.0" encoding="utf-8"?>
+<file path=customXml/itemProps2.xml><?xml version="1.0" encoding="utf-8"?>
 <ds:datastoreItem xmlns:ds="http://schemas.openxmlformats.org/officeDocument/2006/customXml" ds:itemID="{1A619A8D-5666-49AD-96A4-022265E7057D}">
   <ds:schemaRefs>
     <ds:schemaRef ds:uri="http://schemas.microsoft.com/sharepoint/v3/contenttype/forms"/>
@@ -2724,24 +2420,15 @@
 </ds:datastoreItem>
 </file>
 
-<file path=customXml/itemProps2.xml><?xml version="1.0" encoding="utf-8"?>
-<ds:datastoreItem xmlns:ds="http://schemas.openxmlformats.org/officeDocument/2006/customXml" ds:itemID="{6F291805-2266-4502-B2EC-03642C74C197}">
+<file path=customXml/itemProps3.xml><?xml version="1.0" encoding="utf-8"?>
+<ds:datastoreItem xmlns:ds="http://schemas.openxmlformats.org/officeDocument/2006/customXml" ds:itemID="{CBE7E759-D3EA-426A-8AD4-0384914051A4}">
   <ds:schemaRefs>
-    <ds:schemaRef ds:uri="http://www.w3.org/XML/1998/namespace"/>
-    <ds:schemaRef ds:uri="http://schemas.microsoft.com/office/infopath/2007/PartnerControls"/>
-    <ds:schemaRef ds:uri="http://purl.org/dc/dcmitype/"/>
-    <ds:schemaRef ds:uri="http://schemas.microsoft.com/office/2006/documentManagement/types"/>
-    <ds:schemaRef ds:uri="http://purl.org/dc/elements/1.1/"/>
-    <ds:schemaRef ds:uri="f772de01-8f04-481d-a452-a0cfce0bf2f8"/>
-    <ds:schemaRef ds:uri="http://schemas.openxmlformats.org/package/2006/metadata/core-properties"/>
-    <ds:schemaRef ds:uri="3d181958-25d1-4b43-b969-03a66b621fee"/>
-    <ds:schemaRef ds:uri="http://schemas.microsoft.com/office/2006/metadata/properties"/>
-    <ds:schemaRef ds:uri="http://purl.org/dc/terms/"/>
+    <ds:schemaRef ds:uri="http://schemas.openxmlformats.org/officeDocument/2006/bibliography"/>
   </ds:schemaRefs>
 </ds:datastoreItem>
 </file>
 
-<file path=customXml/itemProps3.xml><?xml version="1.0" encoding="utf-8"?>
+<file path=customXml/itemProps4.xml><?xml version="1.0" encoding="utf-8"?>
 <ds:datastoreItem xmlns:ds="http://schemas.openxmlformats.org/officeDocument/2006/customXml" ds:itemID="{966B0927-D960-4F2C-BB74-4E1C7BC903A6}">
   <ds:schemaRefs>
     <ds:schemaRef ds:uri="http://schemas.microsoft.com/office/2006/metadata/contentType"/>
@@ -2758,12 +2445,4 @@
     <ds:schemaRef ds:uri="http://schemas.microsoft.com/internal/obd"/>
   </ds:schemaRefs>
 </ds:datastoreItem>
-</file>
-
-<file path=customXml/itemProps4.xml><?xml version="1.0" encoding="utf-8"?>
-<ds:datastoreItem xmlns:ds="http://schemas.openxmlformats.org/officeDocument/2006/customXml" ds:itemID="{CBE7E759-D3EA-426A-8AD4-0384914051A4}">
-  <ds:schemaRefs>
-    <ds:schemaRef ds:uri="http://schemas.openxmlformats.org/officeDocument/2006/bibliography"/>
-  </ds:schemaRefs>
-</ds:datastoreItem>
 </file>